--- a/WORD files/RITM0493918_Sara AHMAD TORRES.docx
+++ b/WORD files/RITM0493918_Sara AHMAD TORRES.docx
@@ -10,7 +10,7 @@
       </w:pPr>
       <w:r>
         <w:drawing>
-          <wp:inline distT="0" distB="0" distL="0" distR="0" wp14:anchorId="5AAC9C32" wp14:editId="2AF1111E">
+          <wp:inline distT="0" distB="0" distL="0" distR="0" wp14:anchorId="77D365BE" wp14:editId="03F31F84">
             <wp:extent cx="6086475" cy="838200"/>
             <wp:effectExtent l="0" t="0" r="9525" b="0"/>
             <wp:docPr id="41" name="Imagen 35" descr="Logo of the European Parliament, Directorate General for Innovation and Technological Support"/>
@@ -260,7 +260,7 @@
         <mc:AlternateContent>
           <mc:Choice Requires="wps">
             <w:drawing>
-              <wp:anchor distT="0" distB="0" distL="114300" distR="114300" simplePos="0" relativeHeight="251663360" behindDoc="0" locked="0" layoutInCell="1" allowOverlap="1" wp14:anchorId="7D2A7566" wp14:editId="60E6D186">
+              <wp:anchor distT="0" distB="0" distL="114300" distR="114300" simplePos="0" relativeHeight="251663360" behindDoc="0" locked="0" layoutInCell="1" allowOverlap="1" wp14:anchorId="210CB73D" wp14:editId="7FDE600B">
                 <wp:simplePos x="0" y="0"/>
                 <wp:positionH relativeFrom="column">
                   <wp:posOffset>800735</wp:posOffset>
@@ -321,7 +321,7 @@
           </mc:Choice>
           <mc:Fallback>
             <w:pict>
-              <v:line w14:anchorId="4175127C" id="Straight Connector 5" o:spid="_x0000_s1026" alt="decorative" style="position:absolute;z-index:251663360;visibility:visible;mso-wrap-style:square;mso-width-percent:0;mso-height-percent:0;mso-wrap-distance-left:9pt;mso-wrap-distance-top:0;mso-wrap-distance-right:9pt;mso-wrap-distance-bottom:0;mso-position-horizontal:absolute;mso-position-horizontal-relative:text;mso-position-vertical:absolute;mso-position-vertical-relative:text;mso-width-percent:0;mso-height-percent:0;mso-width-relative:margin;mso-height-relative:margin" from="63.05pt,15.2pt" to="451.35pt,15.2pt" o:gfxdata="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" strokecolor="#5b9bd5 [3204]" strokeweight=".5pt">
+              <v:line w14:anchorId="67071E8B" id="Straight Connector 5" o:spid="_x0000_s1026" alt="decorative" style="position:absolute;z-index:251663360;visibility:visible;mso-wrap-style:square;mso-width-percent:0;mso-height-percent:0;mso-wrap-distance-left:9pt;mso-wrap-distance-top:0;mso-wrap-distance-right:9pt;mso-wrap-distance-bottom:0;mso-position-horizontal:absolute;mso-position-horizontal-relative:text;mso-position-vertical:absolute;mso-position-vertical-relative:text;mso-width-percent:0;mso-height-percent:0;mso-width-relative:margin;mso-height-relative:margin" from="63.05pt,15.2pt" to="451.35pt,15.2pt" o:gfxdata="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" strokecolor="#5b9bd5 [3204]" strokeweight=".5pt">
                 <v:stroke joinstyle="miter"/>
               </v:line>
             </w:pict>
@@ -334,7 +334,7 @@
           <w:noProof/>
         </w:rPr>
         <w:drawing>
-          <wp:anchor distT="0" distB="0" distL="114300" distR="114300" simplePos="0" relativeHeight="251670528" behindDoc="0" locked="0" layoutInCell="1" allowOverlap="1" wp14:anchorId="1200EB1B" wp14:editId="48483417">
+          <wp:anchor distT="0" distB="0" distL="114300" distR="114300" simplePos="0" relativeHeight="251670528" behindDoc="0" locked="0" layoutInCell="1" allowOverlap="1" wp14:anchorId="111791BE" wp14:editId="503ED05B">
             <wp:simplePos x="0" y="0"/>
             <wp:positionH relativeFrom="column">
               <wp:posOffset>-27940</wp:posOffset>
@@ -417,7 +417,7 @@
           <w:szCs w:val="22"/>
         </w:rPr>
         <w:drawing>
-          <wp:anchor distT="0" distB="0" distL="114300" distR="114300" simplePos="0" relativeHeight="251671552" behindDoc="0" locked="0" layoutInCell="1" allowOverlap="1" wp14:anchorId="1503228F" wp14:editId="34519760">
+          <wp:anchor distT="0" distB="0" distL="114300" distR="114300" simplePos="0" relativeHeight="251671552" behindDoc="0" locked="0" layoutInCell="1" allowOverlap="1" wp14:anchorId="14CC24F4" wp14:editId="76B25BB6">
             <wp:simplePos x="0" y="0"/>
             <wp:positionH relativeFrom="column">
               <wp:posOffset>-6985</wp:posOffset>
@@ -732,7 +732,7 @@
         <mc:AlternateContent>
           <mc:Choice Requires="wps">
             <w:drawing>
-              <wp:anchor distT="0" distB="0" distL="114300" distR="114300" simplePos="0" relativeHeight="251665408" behindDoc="0" locked="0" layoutInCell="1" allowOverlap="1" wp14:anchorId="39290608" wp14:editId="75D937AC">
+              <wp:anchor distT="0" distB="0" distL="114300" distR="114300" simplePos="0" relativeHeight="251665408" behindDoc="0" locked="0" layoutInCell="1" allowOverlap="1" wp14:anchorId="3375425D" wp14:editId="347FBD55">
                 <wp:simplePos x="0" y="0"/>
                 <wp:positionH relativeFrom="column">
                   <wp:posOffset>-602</wp:posOffset>
@@ -793,7 +793,7 @@
           </mc:Choice>
           <mc:Fallback>
             <w:pict>
-              <v:line w14:anchorId="52094CC7" id="Straight Connector 6" o:spid="_x0000_s1026" alt="decorative" style="position:absolute;z-index:251665408;visibility:visible;mso-wrap-style:square;mso-width-percent:0;mso-height-percent:0;mso-wrap-distance-left:9pt;mso-wrap-distance-top:0;mso-wrap-distance-right:9pt;mso-wrap-distance-bottom:0;mso-position-horizontal:absolute;mso-position-horizontal-relative:text;mso-position-vertical:absolute;mso-position-vertical-relative:text;mso-width-percent:0;mso-height-percent:0;mso-width-relative:margin;mso-height-relative:margin" from="-.05pt,8.95pt" to="450.65pt,8.95pt" o:gfxdata="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" strokecolor="#5b9bd5 [3204]" strokeweight=".5pt">
+              <v:line w14:anchorId="284728C7" id="Straight Connector 6" o:spid="_x0000_s1026" alt="decorative" style="position:absolute;z-index:251665408;visibility:visible;mso-wrap-style:square;mso-width-percent:0;mso-height-percent:0;mso-wrap-distance-left:9pt;mso-wrap-distance-top:0;mso-wrap-distance-right:9pt;mso-wrap-distance-bottom:0;mso-position-horizontal:absolute;mso-position-horizontal-relative:text;mso-position-vertical:absolute;mso-position-vertical-relative:text;mso-width-percent:0;mso-height-percent:0;mso-width-relative:margin;mso-height-relative:margin" from="-.05pt,8.95pt" to="450.65pt,8.95pt" o:gfxdata="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" strokecolor="#5b9bd5 [3204]" strokeweight=".5pt">
                 <v:stroke joinstyle="miter"/>
               </v:line>
             </w:pict>
@@ -981,7 +981,7 @@
           <w:color w:val="2E74B5" w:themeColor="accent1" w:themeShade="BF"/>
         </w:rPr>
         <w:drawing>
-          <wp:inline distT="0" distB="0" distL="0" distR="0" wp14:anchorId="2939A85D" wp14:editId="23FCBA66">
+          <wp:inline distT="0" distB="0" distL="0" distR="0" wp14:anchorId="238F2DAA" wp14:editId="46D786AF">
             <wp:extent cx="4947896" cy="532832"/>
             <wp:effectExtent l="0" t="0" r="5715" b="635"/>
             <wp:docPr id="1" name="Picture 1" descr="e-mep, Members Digital Experience, contact details: by email at e-mep@europarl.europa.eu, by phone to the internal extension 83 800 or by phone to the Universal number +800 11 18 38 00"/>
